--- a/Software Requirements Spesification.docx
+++ b/Software Requirements Spesification.docx
@@ -59,14 +59,7 @@
           <w:rFonts w:ascii="Times New Roman" w:hAnsi="Times New Roman" w:cs="Times New Roman"/>
           <w:sz w:val="24"/>
         </w:rPr>
-        <w:t>16</w:t>
-      </w:r>
-      <w:r>
-        <w:rPr>
-          <w:rFonts w:ascii="Times New Roman" w:hAnsi="Times New Roman" w:cs="Times New Roman"/>
-          <w:sz w:val="24"/>
-        </w:rPr>
-        <w:t xml:space="preserve"> </w:t>
+        <w:t xml:space="preserve">16 </w:t>
       </w:r>
       <w:proofErr w:type="spellStart"/>
       <w:r>
@@ -113,10 +106,10 @@
           <w:noProof/>
         </w:rPr>
         <w:drawing>
-          <wp:inline distT="0" distB="0" distL="0" distR="0">
+          <wp:inline distT="0" distB="0" distL="0" distR="0" wp14:anchorId="46BE0327" wp14:editId="028BB7A1">
             <wp:extent cx="1800000" cy="1800000"/>
             <wp:effectExtent l="0" t="0" r="0" b="0"/>
-            <wp:docPr id="1" name="Picture 1"/>
+            <wp:docPr id="16" name="Picture 16"/>
             <wp:cNvGraphicFramePr>
               <a:graphicFrameLocks xmlns:a="http://schemas.openxmlformats.org/drawingml/2006/main" noChangeAspect="1"/>
             </wp:cNvGraphicFramePr>
@@ -8008,13 +8001,7 @@
         <w:rPr>
           <w:rFonts w:ascii="Times New Roman" w:hAnsi="Times New Roman" w:cs="Times New Roman"/>
         </w:rPr>
-        <w:t xml:space="preserve"> sca</w:t>
-      </w:r>
-      <w:r>
-        <w:rPr>
-          <w:rFonts w:ascii="Times New Roman" w:hAnsi="Times New Roman" w:cs="Times New Roman"/>
-        </w:rPr>
-        <w:t>n</w:t>
+        <w:t xml:space="preserve"> scan</w:t>
       </w:r>
       <w:r>
         <w:rPr>
@@ -11916,10 +11903,10 @@
         </w:rPr>
         <w:lastRenderedPageBreak/>
         <w:drawing>
-          <wp:inline distT="0" distB="0" distL="0" distR="0">
+          <wp:inline distT="0" distB="0" distL="0" distR="0" wp14:anchorId="18EA947C" wp14:editId="7A4F1429">
             <wp:extent cx="4680000" cy="4815501"/>
             <wp:effectExtent l="0" t="0" r="6350" b="4445"/>
-            <wp:docPr id="2" name="Picture 2"/>
+            <wp:docPr id="18" name="Picture 18"/>
             <wp:cNvGraphicFramePr>
               <a:graphicFrameLocks xmlns:a="http://schemas.openxmlformats.org/drawingml/2006/main" noChangeAspect="1"/>
             </wp:cNvGraphicFramePr>
@@ -12015,10 +12002,10 @@
           <w:noProof/>
         </w:rPr>
         <w:drawing>
-          <wp:inline distT="0" distB="0" distL="0" distR="0">
+          <wp:inline distT="0" distB="0" distL="0" distR="0" wp14:anchorId="50BD41BC" wp14:editId="078F9D85">
             <wp:extent cx="883333" cy="1800000"/>
             <wp:effectExtent l="0" t="0" r="0" b="0"/>
-            <wp:docPr id="5" name="Picture 5"/>
+            <wp:docPr id="19" name="Picture 19"/>
             <wp:cNvGraphicFramePr>
               <a:graphicFrameLocks xmlns:a="http://schemas.openxmlformats.org/drawingml/2006/main" noChangeAspect="1"/>
             </wp:cNvGraphicFramePr>
@@ -12062,10 +12049,10 @@
           <w:noProof/>
         </w:rPr>
         <w:drawing>
-          <wp:inline distT="0" distB="0" distL="0" distR="0">
+          <wp:inline distT="0" distB="0" distL="0" distR="0" wp14:anchorId="2B9AB116" wp14:editId="6888748D">
             <wp:extent cx="883333" cy="1800000"/>
             <wp:effectExtent l="0" t="0" r="0" b="0"/>
-            <wp:docPr id="6" name="Picture 6"/>
+            <wp:docPr id="21" name="Picture 21"/>
             <wp:cNvGraphicFramePr>
               <a:graphicFrameLocks xmlns:a="http://schemas.openxmlformats.org/drawingml/2006/main" noChangeAspect="1"/>
             </wp:cNvGraphicFramePr>
@@ -12109,10 +12096,10 @@
           <w:noProof/>
         </w:rPr>
         <w:drawing>
-          <wp:inline distT="0" distB="0" distL="0" distR="0">
+          <wp:inline distT="0" distB="0" distL="0" distR="0" wp14:anchorId="55EC4413" wp14:editId="63FC7A98">
             <wp:extent cx="883333" cy="1800000"/>
             <wp:effectExtent l="0" t="0" r="0" b="0"/>
-            <wp:docPr id="7" name="Picture 7"/>
+            <wp:docPr id="27" name="Picture 27"/>
             <wp:cNvGraphicFramePr>
               <a:graphicFrameLocks xmlns:a="http://schemas.openxmlformats.org/drawingml/2006/main" noChangeAspect="1"/>
             </wp:cNvGraphicFramePr>
@@ -12156,10 +12143,10 @@
           <w:noProof/>
         </w:rPr>
         <w:drawing>
-          <wp:inline distT="0" distB="0" distL="0" distR="0">
+          <wp:inline distT="0" distB="0" distL="0" distR="0" wp14:anchorId="67F8166C" wp14:editId="33811B15">
             <wp:extent cx="883333" cy="1800000"/>
             <wp:effectExtent l="0" t="0" r="0" b="0"/>
-            <wp:docPr id="8" name="Picture 8"/>
+            <wp:docPr id="28" name="Picture 28"/>
             <wp:cNvGraphicFramePr>
               <a:graphicFrameLocks xmlns:a="http://schemas.openxmlformats.org/drawingml/2006/main" noChangeAspect="1"/>
             </wp:cNvGraphicFramePr>
@@ -12281,10 +12268,10 @@
           <w:noProof/>
         </w:rPr>
         <w:drawing>
-          <wp:inline distT="0" distB="0" distL="0" distR="0" wp14:anchorId="0DCD6AE4" wp14:editId="1C8A5C2F">
+          <wp:inline distT="0" distB="0" distL="0" distR="0" wp14:anchorId="5BA6EB64" wp14:editId="2DA153E4">
             <wp:extent cx="883333" cy="1800000"/>
             <wp:effectExtent l="0" t="0" r="0" b="0"/>
-            <wp:docPr id="15" name="Picture 15"/>
+            <wp:docPr id="29" name="Picture 29"/>
             <wp:cNvGraphicFramePr>
               <a:graphicFrameLocks xmlns:a="http://schemas.openxmlformats.org/drawingml/2006/main" noChangeAspect="1"/>
             </wp:cNvGraphicFramePr>
@@ -12328,10 +12315,10 @@
           <w:noProof/>
         </w:rPr>
         <w:drawing>
-          <wp:inline distT="0" distB="0" distL="0" distR="0" wp14:anchorId="23007AD5" wp14:editId="6474F007">
+          <wp:inline distT="0" distB="0" distL="0" distR="0" wp14:anchorId="211C0F46" wp14:editId="4C82A1CF">
             <wp:extent cx="883333" cy="1800000"/>
             <wp:effectExtent l="0" t="0" r="0" b="0"/>
-            <wp:docPr id="9" name="Picture 9"/>
+            <wp:docPr id="30" name="Picture 30"/>
             <wp:cNvGraphicFramePr>
               <a:graphicFrameLocks xmlns:a="http://schemas.openxmlformats.org/drawingml/2006/main" noChangeAspect="1"/>
             </wp:cNvGraphicFramePr>
@@ -12374,10 +12361,10 @@
           <w:noProof/>
         </w:rPr>
         <w:drawing>
-          <wp:inline distT="0" distB="0" distL="0" distR="0" wp14:anchorId="752934A6" wp14:editId="48D5CB07">
+          <wp:inline distT="0" distB="0" distL="0" distR="0" wp14:anchorId="4A865093" wp14:editId="1DCDF118">
             <wp:extent cx="883333" cy="1800000"/>
             <wp:effectExtent l="0" t="0" r="0" b="0"/>
-            <wp:docPr id="10" name="Picture 10"/>
+            <wp:docPr id="31" name="Picture 31"/>
             <wp:cNvGraphicFramePr>
               <a:graphicFrameLocks xmlns:a="http://schemas.openxmlformats.org/drawingml/2006/main" noChangeAspect="1"/>
             </wp:cNvGraphicFramePr>
@@ -12420,10 +12407,10 @@
           <w:noProof/>
         </w:rPr>
         <w:drawing>
-          <wp:inline distT="0" distB="0" distL="0" distR="0" wp14:anchorId="4CDA95CC" wp14:editId="78B18D2C">
+          <wp:inline distT="0" distB="0" distL="0" distR="0" wp14:anchorId="00A6E975" wp14:editId="1E56E8C6">
             <wp:extent cx="883333" cy="1800000"/>
             <wp:effectExtent l="0" t="0" r="0" b="0"/>
-            <wp:docPr id="11" name="Picture 11"/>
+            <wp:docPr id="32" name="Picture 32"/>
             <wp:cNvGraphicFramePr>
               <a:graphicFrameLocks xmlns:a="http://schemas.openxmlformats.org/drawingml/2006/main" noChangeAspect="1"/>
             </wp:cNvGraphicFramePr>
@@ -12466,10 +12453,10 @@
           <w:noProof/>
         </w:rPr>
         <w:drawing>
-          <wp:inline distT="0" distB="0" distL="0" distR="0" wp14:anchorId="4E81B790" wp14:editId="616BDC69">
+          <wp:inline distT="0" distB="0" distL="0" distR="0" wp14:anchorId="072CC169" wp14:editId="5B049114">
             <wp:extent cx="883333" cy="1800000"/>
             <wp:effectExtent l="0" t="0" r="0" b="0"/>
-            <wp:docPr id="12" name="Picture 12"/>
+            <wp:docPr id="33" name="Picture 33"/>
             <wp:cNvGraphicFramePr>
               <a:graphicFrameLocks xmlns:a="http://schemas.openxmlformats.org/drawingml/2006/main" noChangeAspect="1"/>
             </wp:cNvGraphicFramePr>
@@ -12521,10 +12508,10 @@
           <w:noProof/>
         </w:rPr>
         <w:drawing>
-          <wp:inline distT="0" distB="0" distL="0" distR="0" wp14:anchorId="159CB66E" wp14:editId="380F681D">
+          <wp:inline distT="0" distB="0" distL="0" distR="0" wp14:anchorId="4F36F52C" wp14:editId="0A6866D7">
             <wp:extent cx="883333" cy="1800000"/>
             <wp:effectExtent l="0" t="0" r="0" b="0"/>
-            <wp:docPr id="13" name="Picture 13"/>
+            <wp:docPr id="34" name="Picture 34"/>
             <wp:cNvGraphicFramePr>
               <a:graphicFrameLocks xmlns:a="http://schemas.openxmlformats.org/drawingml/2006/main" noChangeAspect="1"/>
             </wp:cNvGraphicFramePr>
@@ -12567,10 +12554,10 @@
           <w:noProof/>
         </w:rPr>
         <w:drawing>
-          <wp:inline distT="0" distB="0" distL="0" distR="0" wp14:anchorId="18308512" wp14:editId="186DB5E5">
+          <wp:inline distT="0" distB="0" distL="0" distR="0" wp14:anchorId="623DEF04" wp14:editId="7D074D08">
             <wp:extent cx="883333" cy="1800000"/>
             <wp:effectExtent l="0" t="0" r="0" b="0"/>
-            <wp:docPr id="17" name="Picture 17"/>
+            <wp:docPr id="35" name="Picture 35"/>
             <wp:cNvGraphicFramePr>
               <a:graphicFrameLocks xmlns:a="http://schemas.openxmlformats.org/drawingml/2006/main" noChangeAspect="1"/>
             </wp:cNvGraphicFramePr>
@@ -12613,10 +12600,10 @@
           <w:noProof/>
         </w:rPr>
         <w:drawing>
-          <wp:inline distT="0" distB="0" distL="0" distR="0" wp14:anchorId="43E7C811" wp14:editId="2DF2FEA8">
+          <wp:inline distT="0" distB="0" distL="0" distR="0" wp14:anchorId="1C233148" wp14:editId="0D2656EC">
             <wp:extent cx="883333" cy="1800000"/>
             <wp:effectExtent l="0" t="0" r="0" b="0"/>
-            <wp:docPr id="14" name="Picture 14"/>
+            <wp:docPr id="36" name="Picture 36"/>
             <wp:cNvGraphicFramePr>
               <a:graphicFrameLocks xmlns:a="http://schemas.openxmlformats.org/drawingml/2006/main" noChangeAspect="1"/>
             </wp:cNvGraphicFramePr>
@@ -12710,10 +12697,10 @@
           <w:noProof/>
         </w:rPr>
         <w:drawing>
-          <wp:inline distT="0" distB="0" distL="0" distR="0" wp14:anchorId="6C2808C5" wp14:editId="56E54CF3">
+          <wp:inline distT="0" distB="0" distL="0" distR="0" wp14:anchorId="58E86378" wp14:editId="663CE1A3">
             <wp:extent cx="907514" cy="1849272"/>
             <wp:effectExtent l="0" t="0" r="6985" b="0"/>
-            <wp:docPr id="26" name="Picture 26"/>
+            <wp:docPr id="37" name="Picture 37"/>
             <wp:cNvGraphicFramePr>
               <a:graphicFrameLocks xmlns:a="http://schemas.openxmlformats.org/drawingml/2006/main" noChangeAspect="1"/>
             </wp:cNvGraphicFramePr>
@@ -12756,10 +12743,10 @@
           <w:noProof/>
         </w:rPr>
         <w:drawing>
-          <wp:inline distT="0" distB="0" distL="0" distR="0" wp14:anchorId="1C3A27A5" wp14:editId="7E0FB111">
+          <wp:inline distT="0" distB="0" distL="0" distR="0" wp14:anchorId="48A90B66" wp14:editId="18271216">
             <wp:extent cx="904164" cy="1842448"/>
             <wp:effectExtent l="0" t="0" r="0" b="5715"/>
-            <wp:docPr id="20" name="Picture 20"/>
+            <wp:docPr id="38" name="Picture 38"/>
             <wp:cNvGraphicFramePr>
               <a:graphicFrameLocks xmlns:a="http://schemas.openxmlformats.org/drawingml/2006/main" noChangeAspect="1"/>
             </wp:cNvGraphicFramePr>
@@ -12802,10 +12789,10 @@
           <w:noProof/>
         </w:rPr>
         <w:drawing>
-          <wp:inline distT="0" distB="0" distL="0" distR="0" wp14:anchorId="3B08C7FF" wp14:editId="5AED4DFD">
+          <wp:inline distT="0" distB="0" distL="0" distR="0" wp14:anchorId="2DED9B27" wp14:editId="0F65F3BF">
             <wp:extent cx="907071" cy="1848371"/>
             <wp:effectExtent l="0" t="0" r="7620" b="0"/>
-            <wp:docPr id="22" name="Picture 22"/>
+            <wp:docPr id="39" name="Picture 39"/>
             <wp:cNvGraphicFramePr>
               <a:graphicFrameLocks xmlns:a="http://schemas.openxmlformats.org/drawingml/2006/main" noChangeAspect="1"/>
             </wp:cNvGraphicFramePr>
@@ -12848,10 +12835,10 @@
           <w:noProof/>
         </w:rPr>
         <w:drawing>
-          <wp:inline distT="0" distB="0" distL="0" distR="0" wp14:anchorId="5CD5C045" wp14:editId="0F3DFD59">
+          <wp:inline distT="0" distB="0" distL="0" distR="0" wp14:anchorId="5544B24A" wp14:editId="47789ACC">
             <wp:extent cx="907513" cy="1849272"/>
             <wp:effectExtent l="0" t="0" r="6985" b="0"/>
-            <wp:docPr id="23" name="Picture 23"/>
+            <wp:docPr id="40" name="Picture 40"/>
             <wp:cNvGraphicFramePr>
               <a:graphicFrameLocks xmlns:a="http://schemas.openxmlformats.org/drawingml/2006/main" noChangeAspect="1"/>
             </wp:cNvGraphicFramePr>
@@ -12894,10 +12881,10 @@
           <w:noProof/>
         </w:rPr>
         <w:drawing>
-          <wp:inline distT="0" distB="0" distL="0" distR="0" wp14:anchorId="582CF07C" wp14:editId="4F12A4E1">
+          <wp:inline distT="0" distB="0" distL="0" distR="0" wp14:anchorId="78D75CBF" wp14:editId="790E0704">
             <wp:extent cx="907513" cy="1849271"/>
             <wp:effectExtent l="0" t="0" r="6985" b="0"/>
-            <wp:docPr id="24" name="Picture 24"/>
+            <wp:docPr id="41" name="Picture 41"/>
             <wp:cNvGraphicFramePr>
               <a:graphicFrameLocks xmlns:a="http://schemas.openxmlformats.org/drawingml/2006/main" noChangeAspect="1"/>
             </wp:cNvGraphicFramePr>
@@ -12940,10 +12927,10 @@
           <w:noProof/>
         </w:rPr>
         <w:drawing>
-          <wp:inline distT="0" distB="0" distL="0" distR="0" wp14:anchorId="194C31CB" wp14:editId="1B1EFB5C">
+          <wp:inline distT="0" distB="0" distL="0" distR="0" wp14:anchorId="2A301991" wp14:editId="1251A5EC">
             <wp:extent cx="908587" cy="1851460"/>
             <wp:effectExtent l="0" t="0" r="6350" b="0"/>
-            <wp:docPr id="25" name="Picture 25"/>
+            <wp:docPr id="42" name="Picture 42"/>
             <wp:cNvGraphicFramePr>
               <a:graphicFrameLocks xmlns:a="http://schemas.openxmlformats.org/drawingml/2006/main" noChangeAspect="1"/>
             </wp:cNvGraphicFramePr>
@@ -13698,7 +13685,7 @@
         <w:rPr>
           <w:rFonts w:ascii="Times New Roman" w:hAnsi="Times New Roman" w:cs="Times New Roman"/>
         </w:rPr>
-        <w:t>Batasan-batasan</w:t>
+        <w:t>Batasan</w:t>
       </w:r>
       <w:proofErr w:type="spellEnd"/>
       <w:r>
@@ -13724,218 +13711,6 @@
           <w:rFonts w:ascii="Times New Roman" w:hAnsi="Times New Roman" w:cs="Times New Roman"/>
         </w:rPr>
       </w:pPr>
-      <w:proofErr w:type="spellStart"/>
-      <w:proofErr w:type="gramStart"/>
-      <w:r>
-        <w:rPr>
-          <w:rFonts w:ascii="Times New Roman" w:hAnsi="Times New Roman" w:cs="Times New Roman"/>
-        </w:rPr>
-        <w:t>Perangkat</w:t>
-      </w:r>
-      <w:proofErr w:type="spellEnd"/>
-      <w:r>
-        <w:rPr>
-          <w:rFonts w:ascii="Times New Roman" w:hAnsi="Times New Roman" w:cs="Times New Roman"/>
-        </w:rPr>
-        <w:t xml:space="preserve"> </w:t>
-      </w:r>
-      <w:proofErr w:type="spellStart"/>
-      <w:r>
-        <w:rPr>
-          <w:rFonts w:ascii="Times New Roman" w:hAnsi="Times New Roman" w:cs="Times New Roman"/>
-        </w:rPr>
-        <w:t>lunak</w:t>
-      </w:r>
-      <w:proofErr w:type="spellEnd"/>
-      <w:r>
-        <w:rPr>
-          <w:rFonts w:ascii="Times New Roman" w:hAnsi="Times New Roman" w:cs="Times New Roman"/>
-        </w:rPr>
-        <w:t xml:space="preserve"> </w:t>
-      </w:r>
-      <w:proofErr w:type="spellStart"/>
-      <w:r>
-        <w:rPr>
-          <w:rFonts w:ascii="Times New Roman" w:hAnsi="Times New Roman" w:cs="Times New Roman"/>
-        </w:rPr>
-        <w:t>hanya</w:t>
-      </w:r>
-      <w:proofErr w:type="spellEnd"/>
-      <w:r>
-        <w:rPr>
-          <w:rFonts w:ascii="Times New Roman" w:hAnsi="Times New Roman" w:cs="Times New Roman"/>
-        </w:rPr>
-        <w:t xml:space="preserve"> </w:t>
-      </w:r>
-      <w:proofErr w:type="spellStart"/>
-      <w:r>
-        <w:rPr>
-          <w:rFonts w:ascii="Times New Roman" w:hAnsi="Times New Roman" w:cs="Times New Roman"/>
-        </w:rPr>
-        <w:t>dapat</w:t>
-      </w:r>
-      <w:proofErr w:type="spellEnd"/>
-      <w:r>
-        <w:rPr>
-          <w:rFonts w:ascii="Times New Roman" w:hAnsi="Times New Roman" w:cs="Times New Roman"/>
-        </w:rPr>
-        <w:t xml:space="preserve"> </w:t>
-      </w:r>
-      <w:proofErr w:type="spellStart"/>
-      <w:r>
-        <w:rPr>
-          <w:rFonts w:ascii="Times New Roman" w:hAnsi="Times New Roman" w:cs="Times New Roman"/>
-        </w:rPr>
-        <w:t>dijalankan</w:t>
-      </w:r>
-      <w:proofErr w:type="spellEnd"/>
-      <w:r>
-        <w:rPr>
-          <w:rFonts w:ascii="Times New Roman" w:hAnsi="Times New Roman" w:cs="Times New Roman"/>
-        </w:rPr>
-        <w:t xml:space="preserve"> di android</w:t>
-      </w:r>
-      <w:r>
-        <w:rPr>
-          <w:rFonts w:ascii="Times New Roman" w:hAnsi="Times New Roman" w:cs="Times New Roman"/>
-        </w:rPr>
-        <w:t xml:space="preserve"> </w:t>
-      </w:r>
-      <w:proofErr w:type="spellStart"/>
-      <w:r>
-        <w:rPr>
-          <w:rFonts w:ascii="Times New Roman" w:hAnsi="Times New Roman" w:cs="Times New Roman"/>
-        </w:rPr>
-        <w:t>untuk</w:t>
-      </w:r>
-      <w:proofErr w:type="spellEnd"/>
-      <w:r>
-        <w:rPr>
-          <w:rFonts w:ascii="Times New Roman" w:hAnsi="Times New Roman" w:cs="Times New Roman"/>
-        </w:rPr>
-        <w:t xml:space="preserve"> user member </w:t>
-      </w:r>
-      <w:proofErr w:type="spellStart"/>
-      <w:r>
-        <w:rPr>
-          <w:rFonts w:ascii="Times New Roman" w:hAnsi="Times New Roman" w:cs="Times New Roman"/>
-        </w:rPr>
-        <w:t>dan</w:t>
-      </w:r>
-      <w:proofErr w:type="spellEnd"/>
-      <w:r>
-        <w:rPr>
-          <w:rFonts w:ascii="Times New Roman" w:hAnsi="Times New Roman" w:cs="Times New Roman"/>
-        </w:rPr>
-        <w:t xml:space="preserve"> </w:t>
-      </w:r>
-      <w:proofErr w:type="spellStart"/>
-      <w:r>
-        <w:rPr>
-          <w:rFonts w:ascii="Times New Roman" w:hAnsi="Times New Roman" w:cs="Times New Roman"/>
-        </w:rPr>
-        <w:t>karyawan</w:t>
-      </w:r>
-      <w:proofErr w:type="spellEnd"/>
-      <w:r>
-        <w:rPr>
-          <w:rFonts w:ascii="Times New Roman" w:hAnsi="Times New Roman" w:cs="Times New Roman"/>
-        </w:rPr>
-        <w:t>.</w:t>
-      </w:r>
-      <w:proofErr w:type="gramEnd"/>
-      <w:r>
-        <w:rPr>
-          <w:rFonts w:ascii="Times New Roman" w:hAnsi="Times New Roman" w:cs="Times New Roman"/>
-        </w:rPr>
-        <w:t xml:space="preserve"> </w:t>
-      </w:r>
-      <w:proofErr w:type="spellStart"/>
-      <w:proofErr w:type="gramStart"/>
-      <w:r>
-        <w:rPr>
-          <w:rFonts w:ascii="Times New Roman" w:hAnsi="Times New Roman" w:cs="Times New Roman"/>
-        </w:rPr>
-        <w:t>Untuk</w:t>
-      </w:r>
-      <w:proofErr w:type="spellEnd"/>
-      <w:r>
-        <w:rPr>
-          <w:rFonts w:ascii="Times New Roman" w:hAnsi="Times New Roman" w:cs="Times New Roman"/>
-        </w:rPr>
-        <w:t xml:space="preserve"> admin </w:t>
-      </w:r>
-      <w:proofErr w:type="spellStart"/>
-      <w:r>
-        <w:rPr>
-          <w:rFonts w:ascii="Times New Roman" w:hAnsi="Times New Roman" w:cs="Times New Roman"/>
-        </w:rPr>
-        <w:t>dan</w:t>
-      </w:r>
-      <w:proofErr w:type="spellEnd"/>
-      <w:r>
-        <w:rPr>
-          <w:rFonts w:ascii="Times New Roman" w:hAnsi="Times New Roman" w:cs="Times New Roman"/>
-        </w:rPr>
-        <w:t xml:space="preserve"> </w:t>
-      </w:r>
-      <w:proofErr w:type="spellStart"/>
-      <w:r>
-        <w:rPr>
-          <w:rFonts w:ascii="Times New Roman" w:hAnsi="Times New Roman" w:cs="Times New Roman"/>
-        </w:rPr>
-        <w:t>pemilik</w:t>
-      </w:r>
-      <w:proofErr w:type="spellEnd"/>
-      <w:r>
-        <w:rPr>
-          <w:rFonts w:ascii="Times New Roman" w:hAnsi="Times New Roman" w:cs="Times New Roman"/>
-        </w:rPr>
-        <w:t xml:space="preserve"> </w:t>
-      </w:r>
-      <w:proofErr w:type="spellStart"/>
-      <w:r>
-        <w:rPr>
-          <w:rFonts w:ascii="Times New Roman" w:hAnsi="Times New Roman" w:cs="Times New Roman"/>
-        </w:rPr>
-        <w:t>toko</w:t>
-      </w:r>
-      <w:proofErr w:type="spellEnd"/>
-      <w:r>
-        <w:rPr>
-          <w:rFonts w:ascii="Times New Roman" w:hAnsi="Times New Roman" w:cs="Times New Roman"/>
-        </w:rPr>
-        <w:t xml:space="preserve"> </w:t>
-      </w:r>
-      <w:proofErr w:type="spellStart"/>
-      <w:r>
-        <w:rPr>
-          <w:rFonts w:ascii="Times New Roman" w:hAnsi="Times New Roman" w:cs="Times New Roman"/>
-        </w:rPr>
-        <w:t>diakses</w:t>
-      </w:r>
-      <w:proofErr w:type="spellEnd"/>
-      <w:r>
-        <w:rPr>
-          <w:rFonts w:ascii="Times New Roman" w:hAnsi="Times New Roman" w:cs="Times New Roman"/>
-        </w:rPr>
-        <w:t xml:space="preserve"> </w:t>
-      </w:r>
-      <w:proofErr w:type="spellStart"/>
-      <w:r>
-        <w:rPr>
-          <w:rFonts w:ascii="Times New Roman" w:hAnsi="Times New Roman" w:cs="Times New Roman"/>
-        </w:rPr>
-        <w:t>melalui</w:t>
-      </w:r>
-      <w:proofErr w:type="spellEnd"/>
-      <w:r>
-        <w:rPr>
-          <w:rFonts w:ascii="Times New Roman" w:hAnsi="Times New Roman" w:cs="Times New Roman"/>
-        </w:rPr>
-        <w:t xml:space="preserve"> web.</w:t>
-      </w:r>
-      <w:proofErr w:type="gramEnd"/>
     </w:p>
     <w:p>
       <w:pPr>
@@ -14231,41 +14006,7 @@
         <w:rPr>
           <w:rFonts w:ascii="Times New Roman" w:hAnsi="Times New Roman" w:cs="Times New Roman"/>
         </w:rPr>
-        <w:t>Kebutuhan-k</w:t>
-      </w:r>
-      <w:r>
-        <w:rPr>
-          <w:rFonts w:ascii="Times New Roman" w:hAnsi="Times New Roman" w:cs="Times New Roman"/>
-        </w:rPr>
-        <w:t>ebutuhan</w:t>
-      </w:r>
-      <w:proofErr w:type="spellEnd"/>
-      <w:r>
-        <w:rPr>
-          <w:rFonts w:ascii="Times New Roman" w:hAnsi="Times New Roman" w:cs="Times New Roman"/>
-        </w:rPr>
-        <w:t xml:space="preserve"> </w:t>
-      </w:r>
-      <w:proofErr w:type="spellStart"/>
-      <w:r>
-        <w:rPr>
-          <w:rFonts w:ascii="Times New Roman" w:hAnsi="Times New Roman" w:cs="Times New Roman"/>
-        </w:rPr>
-        <w:t>dalam</w:t>
-      </w:r>
-      <w:proofErr w:type="spellEnd"/>
-      <w:r>
-        <w:rPr>
-          <w:rFonts w:ascii="Times New Roman" w:hAnsi="Times New Roman" w:cs="Times New Roman"/>
-        </w:rPr>
-        <w:t xml:space="preserve"> </w:t>
-      </w:r>
-      <w:proofErr w:type="spellStart"/>
-      <w:r>
-        <w:rPr>
-          <w:rFonts w:ascii="Times New Roman" w:hAnsi="Times New Roman" w:cs="Times New Roman"/>
-        </w:rPr>
-        <w:t>tahapan</w:t>
+        <w:t>Kebutuhan</w:t>
       </w:r>
       <w:proofErr w:type="spellEnd"/>
       <w:r>
@@ -14296,8 +14037,6 @@
           <w:rFonts w:ascii="Times New Roman" w:hAnsi="Times New Roman" w:cs="Times New Roman"/>
         </w:rPr>
       </w:pPr>
-      <w:bookmarkStart w:id="0" w:name="_GoBack"/>
-      <w:bookmarkEnd w:id="0"/>
       <w:r>
         <w:rPr>
           <w:rFonts w:ascii="Times New Roman" w:hAnsi="Times New Roman" w:cs="Times New Roman"/>
@@ -14335,21 +14074,35 @@
           <w:rFonts w:ascii="Times New Roman" w:hAnsi="Times New Roman" w:cs="Times New Roman"/>
         </w:rPr>
         <w:lastRenderedPageBreak/>
-        <w:t>Fungsi-fungsi</w:t>
-      </w:r>
-      <w:proofErr w:type="spellEnd"/>
-      <w:r>
-        <w:rPr>
-          <w:rFonts w:ascii="Times New Roman" w:hAnsi="Times New Roman" w:cs="Times New Roman"/>
-        </w:rPr>
-        <w:t xml:space="preserve"> </w:t>
-      </w:r>
-      <w:proofErr w:type="spellStart"/>
-      <w:r>
-        <w:rPr>
-          <w:rFonts w:ascii="Times New Roman" w:hAnsi="Times New Roman" w:cs="Times New Roman"/>
-        </w:rPr>
-        <w:t>produk</w:t>
+        <w:t>Spesifikasi</w:t>
+      </w:r>
+      <w:proofErr w:type="spellEnd"/>
+      <w:r>
+        <w:rPr>
+          <w:rFonts w:ascii="Times New Roman" w:hAnsi="Times New Roman" w:cs="Times New Roman"/>
+        </w:rPr>
+        <w:t xml:space="preserve"> </w:t>
+      </w:r>
+      <w:proofErr w:type="spellStart"/>
+      <w:r>
+        <w:rPr>
+          <w:rFonts w:ascii="Times New Roman" w:hAnsi="Times New Roman" w:cs="Times New Roman"/>
+        </w:rPr>
+        <w:t>kebutuhan</w:t>
+      </w:r>
+      <w:proofErr w:type="spellEnd"/>
+      <w:r>
+        <w:rPr>
+          <w:rFonts w:ascii="Times New Roman" w:hAnsi="Times New Roman" w:cs="Times New Roman"/>
+        </w:rPr>
+        <w:t xml:space="preserve"> </w:t>
+      </w:r>
+      <w:proofErr w:type="spellStart"/>
+      <w:r>
+        <w:rPr>
+          <w:rFonts w:ascii="Times New Roman" w:hAnsi="Times New Roman" w:cs="Times New Roman"/>
+        </w:rPr>
+        <w:t>fungsional</w:t>
       </w:r>
       <w:proofErr w:type="spellEnd"/>
     </w:p>
@@ -14366,10 +14119,10 @@
           <w:noProof/>
         </w:rPr>
         <w:drawing>
-          <wp:inline distT="0" distB="0" distL="0" distR="0">
+          <wp:inline distT="0" distB="0" distL="0" distR="0" wp14:anchorId="6B2BDAC8" wp14:editId="0C750E50">
             <wp:extent cx="4072035" cy="2880000"/>
             <wp:effectExtent l="0" t="0" r="5080" b="0"/>
-            <wp:docPr id="3" name="Picture 3"/>
+            <wp:docPr id="43" name="Picture 43"/>
             <wp:cNvGraphicFramePr>
               <a:graphicFrameLocks xmlns:a="http://schemas.openxmlformats.org/drawingml/2006/main" noChangeAspect="1"/>
             </wp:cNvGraphicFramePr>
@@ -14421,10 +14174,10 @@
           <w:noProof/>
         </w:rPr>
         <w:drawing>
-          <wp:inline distT="0" distB="0" distL="0" distR="0" wp14:anchorId="4C20483D" wp14:editId="0D8019DD">
+          <wp:inline distT="0" distB="0" distL="0" distR="0" wp14:anchorId="45D5C702" wp14:editId="3540686D">
             <wp:extent cx="4072024" cy="2880000"/>
             <wp:effectExtent l="0" t="0" r="5080" b="0"/>
-            <wp:docPr id="4" name="Picture 4"/>
+            <wp:docPr id="44" name="Picture 44"/>
             <wp:cNvGraphicFramePr>
               <a:graphicFrameLocks xmlns:a="http://schemas.openxmlformats.org/drawingml/2006/main" noChangeAspect="1"/>
             </wp:cNvGraphicFramePr>
@@ -14487,6 +14240,63 @@
         <w:rPr>
           <w:rFonts w:ascii="Times New Roman" w:hAnsi="Times New Roman" w:cs="Times New Roman"/>
         </w:rPr>
+        <w:t>Spesifikasi</w:t>
+      </w:r>
+      <w:proofErr w:type="spellEnd"/>
+      <w:r>
+        <w:rPr>
+          <w:rFonts w:ascii="Times New Roman" w:hAnsi="Times New Roman" w:cs="Times New Roman"/>
+        </w:rPr>
+        <w:t xml:space="preserve"> </w:t>
+      </w:r>
+      <w:proofErr w:type="spellStart"/>
+      <w:r>
+        <w:rPr>
+          <w:rFonts w:ascii="Times New Roman" w:hAnsi="Times New Roman" w:cs="Times New Roman"/>
+        </w:rPr>
+        <w:t>kebutuhan</w:t>
+      </w:r>
+      <w:proofErr w:type="spellEnd"/>
+      <w:r>
+        <w:rPr>
+          <w:rFonts w:ascii="Times New Roman" w:hAnsi="Times New Roman" w:cs="Times New Roman"/>
+        </w:rPr>
+        <w:t xml:space="preserve"> non-</w:t>
+      </w:r>
+      <w:proofErr w:type="spellStart"/>
+      <w:r>
+        <w:rPr>
+          <w:rFonts w:ascii="Times New Roman" w:hAnsi="Times New Roman" w:cs="Times New Roman"/>
+        </w:rPr>
+        <w:t>fungsional</w:t>
+      </w:r>
+      <w:proofErr w:type="spellEnd"/>
+    </w:p>
+    <w:p>
+      <w:pPr>
+        <w:pStyle w:val="ListParagraph"/>
+        <w:ind w:left="360"/>
+        <w:rPr>
+          <w:rFonts w:ascii="Times New Roman" w:hAnsi="Times New Roman" w:cs="Times New Roman"/>
+        </w:rPr>
+      </w:pPr>
+    </w:p>
+    <w:p>
+      <w:pPr>
+        <w:pStyle w:val="ListParagraph"/>
+        <w:numPr>
+          <w:ilvl w:val="1"/>
+          <w:numId w:val="6"/>
+        </w:numPr>
+        <w:rPr>
+          <w:rFonts w:ascii="Times New Roman" w:hAnsi="Times New Roman" w:cs="Times New Roman"/>
+        </w:rPr>
+      </w:pPr>
+      <w:proofErr w:type="spellStart"/>
+      <w:r>
+        <w:rPr>
+          <w:rFonts w:ascii="Times New Roman" w:hAnsi="Times New Roman" w:cs="Times New Roman"/>
+        </w:rPr>
         <w:t>Karakteristik</w:t>
       </w:r>
       <w:proofErr w:type="spellEnd"/>
@@ -14509,18 +14319,18 @@
       <w:tblPr>
         <w:tblStyle w:val="TableGrid"/>
         <w:tblW w:w="0" w:type="auto"/>
-        <w:tblInd w:w="360" w:type="dxa"/>
+        <w:tblInd w:w="534" w:type="dxa"/>
         <w:tblLook w:val="04A0" w:firstRow="1" w:lastRow="0" w:firstColumn="1" w:lastColumn="0" w:noHBand="0" w:noVBand="1"/>
       </w:tblPr>
       <w:tblGrid>
-        <w:gridCol w:w="3090"/>
+        <w:gridCol w:w="2916"/>
         <w:gridCol w:w="3076"/>
-        <w:gridCol w:w="3050"/>
+        <w:gridCol w:w="2938"/>
       </w:tblGrid>
       <w:tr>
         <w:tc>
           <w:tcPr>
-            <w:tcW w:w="3192" w:type="dxa"/>
+            <w:tcW w:w="2916" w:type="dxa"/>
           </w:tcPr>
           <w:p>
             <w:pPr>
@@ -14548,7 +14358,7 @@
         </w:tc>
         <w:tc>
           <w:tcPr>
-            <w:tcW w:w="3192" w:type="dxa"/>
+            <w:tcW w:w="3076" w:type="dxa"/>
           </w:tcPr>
           <w:p>
             <w:pPr>
@@ -14570,7 +14380,7 @@
         </w:tc>
         <w:tc>
           <w:tcPr>
-            <w:tcW w:w="3192" w:type="dxa"/>
+            <w:tcW w:w="2938" w:type="dxa"/>
           </w:tcPr>
           <w:p>
             <w:pPr>
@@ -14608,7 +14418,7 @@
       <w:tr>
         <w:tc>
           <w:tcPr>
-            <w:tcW w:w="3192" w:type="dxa"/>
+            <w:tcW w:w="2916" w:type="dxa"/>
           </w:tcPr>
           <w:p>
             <w:pPr>
@@ -14628,7 +14438,7 @@
         </w:tc>
         <w:tc>
           <w:tcPr>
-            <w:tcW w:w="3192" w:type="dxa"/>
+            <w:tcW w:w="3076" w:type="dxa"/>
           </w:tcPr>
           <w:p>
             <w:pPr>
@@ -14664,7 +14474,7 @@
         </w:tc>
         <w:tc>
           <w:tcPr>
-            <w:tcW w:w="3192" w:type="dxa"/>
+            <w:tcW w:w="2938" w:type="dxa"/>
           </w:tcPr>
           <w:p>
             <w:pPr>
@@ -14680,7 +14490,7 @@
       <w:tr>
         <w:tc>
           <w:tcPr>
-            <w:tcW w:w="3192" w:type="dxa"/>
+            <w:tcW w:w="2916" w:type="dxa"/>
           </w:tcPr>
           <w:p>
             <w:pPr>
@@ -14702,7 +14512,7 @@
         </w:tc>
         <w:tc>
           <w:tcPr>
-            <w:tcW w:w="3192" w:type="dxa"/>
+            <w:tcW w:w="3076" w:type="dxa"/>
           </w:tcPr>
           <w:p>
             <w:pPr>
@@ -14766,7 +14576,7 @@
         </w:tc>
         <w:tc>
           <w:tcPr>
-            <w:tcW w:w="3192" w:type="dxa"/>
+            <w:tcW w:w="2938" w:type="dxa"/>
           </w:tcPr>
           <w:p>
             <w:pPr>
@@ -14782,7 +14592,7 @@
       <w:tr>
         <w:tc>
           <w:tcPr>
-            <w:tcW w:w="3192" w:type="dxa"/>
+            <w:tcW w:w="2916" w:type="dxa"/>
           </w:tcPr>
           <w:p>
             <w:pPr>
@@ -14818,7 +14628,7 @@
         </w:tc>
         <w:tc>
           <w:tcPr>
-            <w:tcW w:w="3192" w:type="dxa"/>
+            <w:tcW w:w="3076" w:type="dxa"/>
           </w:tcPr>
           <w:p>
             <w:pPr>
@@ -14854,7 +14664,7 @@
         </w:tc>
         <w:tc>
           <w:tcPr>
-            <w:tcW w:w="3192" w:type="dxa"/>
+            <w:tcW w:w="2938" w:type="dxa"/>
           </w:tcPr>
           <w:p>
             <w:pPr>
@@ -14870,7 +14680,7 @@
       <w:tr>
         <w:tc>
           <w:tcPr>
-            <w:tcW w:w="3192" w:type="dxa"/>
+            <w:tcW w:w="2916" w:type="dxa"/>
           </w:tcPr>
           <w:p>
             <w:pPr>
@@ -14884,13 +14694,14 @@
               <w:rPr>
                 <w:rFonts w:ascii="Times New Roman" w:hAnsi="Times New Roman" w:cs="Times New Roman"/>
               </w:rPr>
+              <w:lastRenderedPageBreak/>
               <w:t>Administrator</w:t>
             </w:r>
           </w:p>
         </w:tc>
         <w:tc>
           <w:tcPr>
-            <w:tcW w:w="3192" w:type="dxa"/>
+            <w:tcW w:w="3076" w:type="dxa"/>
           </w:tcPr>
           <w:p>
             <w:pPr>
@@ -14960,7 +14771,7 @@
         </w:tc>
         <w:tc>
           <w:tcPr>
-            <w:tcW w:w="3192" w:type="dxa"/>
+            <w:tcW w:w="2938" w:type="dxa"/>
           </w:tcPr>
           <w:p>
             <w:pPr>
@@ -14998,7 +14809,6 @@
         <w:rPr>
           <w:rFonts w:ascii="Times New Roman" w:hAnsi="Times New Roman" w:cs="Times New Roman"/>
         </w:rPr>
-        <w:lastRenderedPageBreak/>
         <w:t xml:space="preserve"> </w:t>
       </w:r>
       <w:proofErr w:type="spellStart"/>
@@ -15009,6 +14819,230 @@
         <w:t>Batasan-batasan</w:t>
       </w:r>
       <w:proofErr w:type="spellEnd"/>
+    </w:p>
+    <w:p>
+      <w:pPr>
+        <w:pStyle w:val="ListParagraph"/>
+        <w:ind w:left="426" w:firstLine="360"/>
+        <w:rPr>
+          <w:rFonts w:ascii="Times New Roman" w:hAnsi="Times New Roman" w:cs="Times New Roman"/>
+        </w:rPr>
+      </w:pPr>
+      <w:proofErr w:type="spellStart"/>
+      <w:proofErr w:type="gramStart"/>
+      <w:r>
+        <w:rPr>
+          <w:rFonts w:ascii="Times New Roman" w:hAnsi="Times New Roman" w:cs="Times New Roman"/>
+        </w:rPr>
+        <w:t>Perangkat</w:t>
+      </w:r>
+      <w:proofErr w:type="spellEnd"/>
+      <w:r>
+        <w:rPr>
+          <w:rFonts w:ascii="Times New Roman" w:hAnsi="Times New Roman" w:cs="Times New Roman"/>
+        </w:rPr>
+        <w:t xml:space="preserve"> </w:t>
+      </w:r>
+      <w:proofErr w:type="spellStart"/>
+      <w:r>
+        <w:rPr>
+          <w:rFonts w:ascii="Times New Roman" w:hAnsi="Times New Roman" w:cs="Times New Roman"/>
+        </w:rPr>
+        <w:t>lunak</w:t>
+      </w:r>
+      <w:proofErr w:type="spellEnd"/>
+      <w:r>
+        <w:rPr>
+          <w:rFonts w:ascii="Times New Roman" w:hAnsi="Times New Roman" w:cs="Times New Roman"/>
+        </w:rPr>
+        <w:t xml:space="preserve"> </w:t>
+      </w:r>
+      <w:proofErr w:type="spellStart"/>
+      <w:r>
+        <w:rPr>
+          <w:rFonts w:ascii="Times New Roman" w:hAnsi="Times New Roman" w:cs="Times New Roman"/>
+        </w:rPr>
+        <w:t>hanya</w:t>
+      </w:r>
+      <w:proofErr w:type="spellEnd"/>
+      <w:r>
+        <w:rPr>
+          <w:rFonts w:ascii="Times New Roman" w:hAnsi="Times New Roman" w:cs="Times New Roman"/>
+        </w:rPr>
+        <w:t xml:space="preserve"> </w:t>
+      </w:r>
+      <w:proofErr w:type="spellStart"/>
+      <w:r>
+        <w:rPr>
+          <w:rFonts w:ascii="Times New Roman" w:hAnsi="Times New Roman" w:cs="Times New Roman"/>
+        </w:rPr>
+        <w:t>dapat</w:t>
+      </w:r>
+      <w:proofErr w:type="spellEnd"/>
+      <w:r>
+        <w:rPr>
+          <w:rFonts w:ascii="Times New Roman" w:hAnsi="Times New Roman" w:cs="Times New Roman"/>
+        </w:rPr>
+        <w:t xml:space="preserve"> </w:t>
+      </w:r>
+      <w:proofErr w:type="spellStart"/>
+      <w:r>
+        <w:rPr>
+          <w:rFonts w:ascii="Times New Roman" w:hAnsi="Times New Roman" w:cs="Times New Roman"/>
+        </w:rPr>
+        <w:t>dijalankan</w:t>
+      </w:r>
+      <w:proofErr w:type="spellEnd"/>
+      <w:r>
+        <w:rPr>
+          <w:rFonts w:ascii="Times New Roman" w:hAnsi="Times New Roman" w:cs="Times New Roman"/>
+        </w:rPr>
+        <w:t xml:space="preserve"> di android </w:t>
+      </w:r>
+      <w:proofErr w:type="spellStart"/>
+      <w:r>
+        <w:rPr>
+          <w:rFonts w:ascii="Times New Roman" w:hAnsi="Times New Roman" w:cs="Times New Roman"/>
+        </w:rPr>
+        <w:t>untuk</w:t>
+      </w:r>
+      <w:proofErr w:type="spellEnd"/>
+      <w:r>
+        <w:rPr>
+          <w:rFonts w:ascii="Times New Roman" w:hAnsi="Times New Roman" w:cs="Times New Roman"/>
+        </w:rPr>
+        <w:t xml:space="preserve"> user member </w:t>
+      </w:r>
+      <w:proofErr w:type="spellStart"/>
+      <w:r>
+        <w:rPr>
+          <w:rFonts w:ascii="Times New Roman" w:hAnsi="Times New Roman" w:cs="Times New Roman"/>
+        </w:rPr>
+        <w:t>dan</w:t>
+      </w:r>
+      <w:proofErr w:type="spellEnd"/>
+      <w:r>
+        <w:rPr>
+          <w:rFonts w:ascii="Times New Roman" w:hAnsi="Times New Roman" w:cs="Times New Roman"/>
+        </w:rPr>
+        <w:t xml:space="preserve"> </w:t>
+      </w:r>
+      <w:proofErr w:type="spellStart"/>
+      <w:r>
+        <w:rPr>
+          <w:rFonts w:ascii="Times New Roman" w:hAnsi="Times New Roman" w:cs="Times New Roman"/>
+        </w:rPr>
+        <w:t>karyawan</w:t>
+      </w:r>
+      <w:proofErr w:type="spellEnd"/>
+      <w:r>
+        <w:rPr>
+          <w:rFonts w:ascii="Times New Roman" w:hAnsi="Times New Roman" w:cs="Times New Roman"/>
+        </w:rPr>
+        <w:t>.</w:t>
+      </w:r>
+      <w:proofErr w:type="gramEnd"/>
+      <w:r>
+        <w:rPr>
+          <w:rFonts w:ascii="Times New Roman" w:hAnsi="Times New Roman" w:cs="Times New Roman"/>
+        </w:rPr>
+        <w:t xml:space="preserve"> </w:t>
+      </w:r>
+      <w:proofErr w:type="spellStart"/>
+      <w:proofErr w:type="gramStart"/>
+      <w:r>
+        <w:rPr>
+          <w:rFonts w:ascii="Times New Roman" w:hAnsi="Times New Roman" w:cs="Times New Roman"/>
+        </w:rPr>
+        <w:t>Untuk</w:t>
+      </w:r>
+      <w:proofErr w:type="spellEnd"/>
+      <w:r>
+        <w:rPr>
+          <w:rFonts w:ascii="Times New Roman" w:hAnsi="Times New Roman" w:cs="Times New Roman"/>
+        </w:rPr>
+        <w:t xml:space="preserve"> admin </w:t>
+      </w:r>
+      <w:proofErr w:type="spellStart"/>
+      <w:r>
+        <w:rPr>
+          <w:rFonts w:ascii="Times New Roman" w:hAnsi="Times New Roman" w:cs="Times New Roman"/>
+        </w:rPr>
+        <w:t>dan</w:t>
+      </w:r>
+      <w:proofErr w:type="spellEnd"/>
+      <w:r>
+        <w:rPr>
+          <w:rFonts w:ascii="Times New Roman" w:hAnsi="Times New Roman" w:cs="Times New Roman"/>
+        </w:rPr>
+        <w:t xml:space="preserve"> </w:t>
+      </w:r>
+      <w:proofErr w:type="spellStart"/>
+      <w:r>
+        <w:rPr>
+          <w:rFonts w:ascii="Times New Roman" w:hAnsi="Times New Roman" w:cs="Times New Roman"/>
+        </w:rPr>
+        <w:t>pemilik</w:t>
+      </w:r>
+      <w:proofErr w:type="spellEnd"/>
+      <w:r>
+        <w:rPr>
+          <w:rFonts w:ascii="Times New Roman" w:hAnsi="Times New Roman" w:cs="Times New Roman"/>
+        </w:rPr>
+        <w:t xml:space="preserve"> </w:t>
+      </w:r>
+      <w:proofErr w:type="spellStart"/>
+      <w:r>
+        <w:rPr>
+          <w:rFonts w:ascii="Times New Roman" w:hAnsi="Times New Roman" w:cs="Times New Roman"/>
+        </w:rPr>
+        <w:t>toko</w:t>
+      </w:r>
+      <w:proofErr w:type="spellEnd"/>
+      <w:r>
+        <w:rPr>
+          <w:rFonts w:ascii="Times New Roman" w:hAnsi="Times New Roman" w:cs="Times New Roman"/>
+        </w:rPr>
+        <w:t xml:space="preserve"> </w:t>
+      </w:r>
+      <w:proofErr w:type="spellStart"/>
+      <w:r>
+        <w:rPr>
+          <w:rFonts w:ascii="Times New Roman" w:hAnsi="Times New Roman" w:cs="Times New Roman"/>
+        </w:rPr>
+        <w:t>diakses</w:t>
+      </w:r>
+      <w:proofErr w:type="spellEnd"/>
+      <w:r>
+        <w:rPr>
+          <w:rFonts w:ascii="Times New Roman" w:hAnsi="Times New Roman" w:cs="Times New Roman"/>
+        </w:rPr>
+        <w:t xml:space="preserve"> </w:t>
+      </w:r>
+      <w:proofErr w:type="spellStart"/>
+      <w:r>
+        <w:rPr>
+          <w:rFonts w:ascii="Times New Roman" w:hAnsi="Times New Roman" w:cs="Times New Roman"/>
+        </w:rPr>
+        <w:t>melalui</w:t>
+      </w:r>
+      <w:proofErr w:type="spellEnd"/>
+      <w:r>
+        <w:rPr>
+          <w:rFonts w:ascii="Times New Roman" w:hAnsi="Times New Roman" w:cs="Times New Roman"/>
+        </w:rPr>
+        <w:t xml:space="preserve"> web.</w:t>
+      </w:r>
+      <w:proofErr w:type="gramEnd"/>
+    </w:p>
+    <w:p>
+      <w:pPr>
+        <w:pStyle w:val="ListParagraph"/>
+        <w:ind w:left="360"/>
+        <w:rPr>
+          <w:rFonts w:ascii="Times New Roman" w:hAnsi="Times New Roman" w:cs="Times New Roman"/>
+        </w:rPr>
+      </w:pPr>
     </w:p>
     <w:p>
       <w:pPr>
@@ -15046,40 +15080,14 @@
         <w:rPr>
           <w:rFonts w:ascii="Times New Roman" w:hAnsi="Times New Roman" w:cs="Times New Roman"/>
         </w:rPr>
-        <w:t>dan</w:t>
-      </w:r>
-      <w:proofErr w:type="spellEnd"/>
-      <w:r>
-        <w:rPr>
-          <w:rFonts w:ascii="Times New Roman" w:hAnsi="Times New Roman" w:cs="Times New Roman"/>
-        </w:rPr>
-        <w:t xml:space="preserve"> </w:t>
-      </w:r>
-      <w:proofErr w:type="spellStart"/>
-      <w:r>
-        <w:rPr>
-          <w:rFonts w:ascii="Times New Roman" w:hAnsi="Times New Roman" w:cs="Times New Roman"/>
-        </w:rPr>
-        <w:t>ketergantungan</w:t>
-      </w:r>
-      <w:proofErr w:type="spellEnd"/>
-      <w:r>
-        <w:rPr>
-          <w:rFonts w:ascii="Times New Roman" w:hAnsi="Times New Roman" w:cs="Times New Roman"/>
-        </w:rPr>
-        <w:t>/</w:t>
-      </w:r>
-      <w:proofErr w:type="spellStart"/>
-      <w:r>
-        <w:rPr>
-          <w:rFonts w:ascii="Times New Roman" w:hAnsi="Times New Roman" w:cs="Times New Roman"/>
-        </w:rPr>
         <w:t>keterkaitan</w:t>
       </w:r>
       <w:proofErr w:type="spellEnd"/>
     </w:p>
     <w:p>
       <w:pPr>
+        <w:pStyle w:val="ListParagraph"/>
+        <w:ind w:left="360"/>
         <w:rPr>
           <w:rFonts w:ascii="Times New Roman" w:hAnsi="Times New Roman" w:cs="Times New Roman"/>
         </w:rPr>
@@ -15087,10 +15095,37 @@
     </w:p>
     <w:p>
       <w:pPr>
-        <w:rPr>
-          <w:rFonts w:ascii="Times New Roman" w:hAnsi="Times New Roman" w:cs="Times New Roman"/>
-        </w:rPr>
-      </w:pPr>
+        <w:pStyle w:val="ListParagraph"/>
+        <w:numPr>
+          <w:ilvl w:val="1"/>
+          <w:numId w:val="6"/>
+        </w:numPr>
+        <w:rPr>
+          <w:rFonts w:ascii="Times New Roman" w:hAnsi="Times New Roman" w:cs="Times New Roman"/>
+        </w:rPr>
+      </w:pPr>
+      <w:proofErr w:type="spellStart"/>
+      <w:r>
+        <w:rPr>
+          <w:rFonts w:ascii="Times New Roman" w:hAnsi="Times New Roman" w:cs="Times New Roman"/>
+        </w:rPr>
+        <w:t>Kebutuhan</w:t>
+      </w:r>
+      <w:proofErr w:type="spellEnd"/>
+      <w:r>
+        <w:rPr>
+          <w:rFonts w:ascii="Times New Roman" w:hAnsi="Times New Roman" w:cs="Times New Roman"/>
+        </w:rPr>
+        <w:t xml:space="preserve"> </w:t>
+      </w:r>
+      <w:proofErr w:type="spellStart"/>
+      <w:r>
+        <w:rPr>
+          <w:rFonts w:ascii="Times New Roman" w:hAnsi="Times New Roman" w:cs="Times New Roman"/>
+        </w:rPr>
+        <w:t>penyeimbang</w:t>
+      </w:r>
+      <w:proofErr w:type="spellEnd"/>
     </w:p>
     <w:p>
       <w:pPr>
@@ -15098,15 +15133,29 @@
           <w:rFonts w:ascii="Times New Roman" w:hAnsi="Times New Roman" w:cs="Times New Roman"/>
         </w:rPr>
       </w:pPr>
-      <w:r>
-        <w:rPr>
-          <w:rFonts w:ascii="Times New Roman" w:hAnsi="Times New Roman" w:cs="Times New Roman"/>
-        </w:rPr>
-        <w:br w:type="page"/>
-      </w:r>
     </w:p>
     <w:p>
       <w:pPr>
+        <w:rPr>
+          <w:rFonts w:ascii="Times New Roman" w:hAnsi="Times New Roman" w:cs="Times New Roman"/>
+        </w:rPr>
+      </w:pPr>
+    </w:p>
+    <w:p>
+      <w:pPr>
+        <w:rPr>
+          <w:rFonts w:ascii="Times New Roman" w:hAnsi="Times New Roman" w:cs="Times New Roman"/>
+        </w:rPr>
+      </w:pPr>
+      <w:r>
+        <w:rPr>
+          <w:rFonts w:ascii="Times New Roman" w:hAnsi="Times New Roman" w:cs="Times New Roman"/>
+        </w:rPr>
+        <w:br w:type="page"/>
+      </w:r>
+    </w:p>
+    <w:p>
+      <w:pPr>
         <w:jc w:val="center"/>
         <w:rPr>
           <w:rFonts w:ascii="Times New Roman" w:hAnsi="Times New Roman" w:cs="Times New Roman"/>
@@ -15727,6 +15776,11 @@
         </w:rPr>
         <w:t>INFORMASI PENDUKUNG</w:t>
       </w:r>
+    </w:p>
+    <w:p/>
+    <w:p>
+      <w:bookmarkStart w:id="0" w:name="_GoBack"/>
+      <w:bookmarkEnd w:id="0"/>
     </w:p>
     <w:sectPr>
       <w:pgSz w:w="12240" w:h="15840"/>
@@ -16830,6 +16884,7 @@
   <w:style w:type="paragraph" w:default="1" w:styleId="Normal">
     <w:name w:val="Normal"/>
     <w:qFormat/>
+    <w:rsid w:val="002A4A55"/>
   </w:style>
   <w:style w:type="character" w:default="1" w:styleId="DefaultParagraphFont">
     <w:name w:val="Default Paragraph Font"/>
@@ -17087,6 +17142,7 @@
   <w:style w:type="paragraph" w:default="1" w:styleId="Normal">
     <w:name w:val="Normal"/>
     <w:qFormat/>
+    <w:rsid w:val="002A4A55"/>
   </w:style>
   <w:style w:type="character" w:default="1" w:styleId="DefaultParagraphFont">
     <w:name w:val="Default Paragraph Font"/>
